--- a/doc.docx
+++ b/doc.docx
@@ -8,13 +8,44 @@
           <w:lang w:val="en-US"/>
         </w:rPr>
       </w:pPr>
+      <w:hyperlink r:id="rId4" w:history="1">
+        <w:r>
+          <w:rPr>
+            <w:rStyle w:val="Hyperlink"/>
+            <w:lang w:val="en-US"/>
+          </w:rPr>
+          <w:t>https://xuanthulab.net/git-va-github/</w:t>
+        </w:r>
+      </w:hyperlink>
+    </w:p>
+    <w:p>
+      <w:r>
+        <w:fldChar w:fldCharType="begin"/>
+      </w:r>
+      <w:r>
+        <w:instrText xml:space="preserve"> HYPERLINK "</w:instrText>
+      </w:r>
+      <w:r>
+        <w:instrText>https://xuanthulab.net/lam-viec-voi-nhanh-branch-tao-nhanh-gop-nhanh-trong-git.html</w:instrText>
+      </w:r>
+      <w:r>
+        <w:instrText xml:space="preserve">" </w:instrText>
+      </w:r>
+      <w:r>
+        <w:fldChar w:fldCharType="separate"/>
+      </w:r>
       <w:r>
         <w:rPr>
-          <w:lang w:val="en-US"/>
+          <w:rStyle w:val="Hyperlink"/>
         </w:rPr>
-        <w:t>Git doc</w:t>
+        <w:t>https://xuanthulab.net/lam-viec-voi-nhanh-branch-tao-nhanh-gop-nhanh-trong-git.html</w:t>
+      </w:r>
+      <w:r>
+        <w:fldChar w:fldCharType="end"/>
       </w:r>
     </w:p>
+    <w:p/>
+    <w:p/>
     <w:sectPr>
       <w:pgSz w:w="12240" w:h="15840"/>
       <w:pgMar w:top="1440" w:right="1440" w:bottom="1440" w:left="1440" w:header="708" w:footer="708" w:gutter="0"/>
@@ -447,6 +478,41 @@
     <w:semiHidden/>
     <w:unhideWhenUsed/>
   </w:style>
+  <w:style w:type="character" w:styleId="Hyperlink">
+    <w:name w:val="Hyperlink"/>
+    <w:basedOn w:val="DefaultParagraphFont"/>
+    <w:uiPriority w:val="99"/>
+    <w:unhideWhenUsed/>
+    <w:rsid w:val="000944AE"/>
+    <w:rPr>
+      <w:color w:val="0563C1" w:themeColor="hyperlink"/>
+      <w:u w:val="single"/>
+    </w:rPr>
+  </w:style>
+  <w:style w:type="character" w:styleId="UnresolvedMention">
+    <w:name w:val="Unresolved Mention"/>
+    <w:basedOn w:val="DefaultParagraphFont"/>
+    <w:uiPriority w:val="99"/>
+    <w:semiHidden/>
+    <w:unhideWhenUsed/>
+    <w:rsid w:val="000944AE"/>
+    <w:rPr>
+      <w:color w:val="605E5C"/>
+      <w:shd w:val="clear" w:color="auto" w:fill="E1DFDD"/>
+    </w:rPr>
+  </w:style>
+  <w:style w:type="character" w:styleId="FollowedHyperlink">
+    <w:name w:val="FollowedHyperlink"/>
+    <w:basedOn w:val="DefaultParagraphFont"/>
+    <w:uiPriority w:val="99"/>
+    <w:semiHidden/>
+    <w:unhideWhenUsed/>
+    <w:rsid w:val="000944AE"/>
+    <w:rPr>
+      <w:color w:val="954F72" w:themeColor="followedHyperlink"/>
+      <w:u w:val="single"/>
+    </w:rPr>
+  </w:style>
 </w:styles>
 </file>
 

--- a/doc.docx
+++ b/doc.docx
@@ -19,32 +19,37 @@
       </w:hyperlink>
     </w:p>
     <w:p>
+      <w:hyperlink r:id="rId5" w:history="1">
+        <w:r>
+          <w:rPr>
+            <w:rStyle w:val="Hyperlink"/>
+          </w:rPr>
+          <w:t>https://xuanthulab.net/lam-viec-voi-nhanh-branch-tao-nhanh-gop-nhanh-trong-git.html</w:t>
+        </w:r>
+      </w:hyperlink>
+    </w:p>
+    <w:p/>
+    <w:p>
+      <w:hyperlink r:id="rId6" w:history="1">
+        <w:r>
+          <w:rPr>
+            <w:rStyle w:val="Hyperlink"/>
+          </w:rPr>
+          <w:t>https://xuanthulab.net/su-dung-github-de-lam-remote-repo-chua-code-du-an.html</w:t>
+        </w:r>
+      </w:hyperlink>
+    </w:p>
+    <w:p/>
+    <w:p>
       <w:r>
-        <w:fldChar w:fldCharType="begin"/>
-      </w:r>
-      <w:r>
-        <w:instrText xml:space="preserve"> HYPERLINK "</w:instrText>
-      </w:r>
-      <w:r>
-        <w:instrText>https://xuanthulab.net/lam-viec-voi-nhanh-branch-tao-nhanh-gop-nhanh-trong-git.html</w:instrText>
-      </w:r>
-      <w:r>
-        <w:instrText xml:space="preserve">" </w:instrText>
-      </w:r>
-      <w:r>
-        <w:fldChar w:fldCharType="separate"/>
-      </w:r>
-      <w:r>
-        <w:rPr>
-          <w:rStyle w:val="Hyperlink"/>
-        </w:rPr>
-        <w:t>https://xuanthulab.net/lam-viec-voi-nhanh-branch-tao-nhanh-gop-nhanh-trong-git.html</w:t>
-      </w:r>
-      <w:r>
-        <w:fldChar w:fldCharType="end"/>
+        <w:t>https://xuanthulab.net/tao-ssh-key-va-xac-thuc-ket-noi-ssh-bang-public-private-key.html</w:t>
       </w:r>
     </w:p>
-    <w:p/>
+    <w:p>
+      <w:r>
+        <w:t>https://xuanthulab.net/su-dung-rsync-dong-bo-thu-muc-tren-linux-va-windows.html</w:t>
+      </w:r>
+    </w:p>
     <w:p/>
     <w:sectPr>
       <w:pgSz w:w="12240" w:h="15840"/>
